--- a/agile/map/kanban.docx
+++ b/agile/map/kanban.docx
@@ -11,9 +11,6 @@
         </w:numPr>
         <w:spacing w:line="220" w:lineRule="atLeast"/>
         <w:ind w:firstLineChars="0"/>
-        <w:rPr>
-          <w:rFonts w:hint="eastAsia"/>
-        </w:rPr>
       </w:pPr>
       <w:r>
         <w:rPr>
@@ -31,15 +28,42 @@
         </w:numPr>
         <w:spacing w:line="220" w:lineRule="atLeast"/>
         <w:ind w:firstLineChars="0"/>
-        <w:rPr>
-          <w:rFonts w:hint="eastAsia"/>
-        </w:rPr>
       </w:pPr>
       <w:r>
         <w:rPr>
           <w:rFonts w:hint="eastAsia"/>
         </w:rPr>
         <w:t>限制在制品，每个工作项都有最大在制品限制，能够有效提升开发团队切换任务的效率，同时提升任务项的可持续流动</w:t>
+      </w:r>
+      <w:r>
+        <w:rPr>
+          <w:rFonts w:hint="eastAsia"/>
+        </w:rPr>
+        <w:t>（刘婷</w:t>
+      </w:r>
+      <w:r>
+        <w:rPr>
+          <w:rFonts w:hint="eastAsia"/>
+        </w:rPr>
+        <w:t>，看开发中心的开发流程是怎么进行的？</w:t>
+      </w:r>
+      <w:r>
+        <w:rPr>
+          <w:rFonts w:hint="eastAsia"/>
+        </w:rPr>
+        <w:t>跟工具对应起来，单元、集成、</w:t>
+      </w:r>
+      <w:r>
+        <w:rPr>
+          <w:rFonts w:hint="eastAsia"/>
+        </w:rPr>
+        <w:t>uat</w:t>
+      </w:r>
+      <w:r>
+        <w:rPr>
+          <w:rFonts w:hint="eastAsia"/>
+        </w:rPr>
+        <w:t>）</w:t>
       </w:r>
     </w:p>
     <w:p>
